--- a/paper/Essay.docx
+++ b/paper/Essay.docx
@@ -199,7 +199,7 @@
           <w:sz w:val="24"/>
           <w:szCs w:val="24"/>
         </w:rPr>
-        <w:t>Steven Latino, 01160745</w:t>
+        <w:t>Steven Latino</w:t>
       </w:r>
     </w:p>
     <w:p>
@@ -347,7 +347,7 @@
       <w:pPr>
         <w:pStyle w:val="Normal"/>
         <w:widowControl/>
-        <w:overflowPunct w:val="false"/>
+        <w:overflowPunct w:val="true"/>
         <w:bidi w:val="0"/>
         <w:spacing w:lineRule="auto" w:line="240" w:before="240" w:after="240"/>
         <w:ind w:left="0" w:right="0" w:hanging="0"/>
@@ -375,7 +375,7 @@
       <w:pPr>
         <w:pStyle w:val="Normal"/>
         <w:widowControl/>
-        <w:overflowPunct w:val="false"/>
+        <w:overflowPunct w:val="true"/>
         <w:bidi w:val="0"/>
         <w:spacing w:lineRule="auto" w:line="240" w:before="0" w:after="0"/>
         <w:ind w:left="0" w:right="0" w:hanging="0"/>
@@ -415,7 +415,7 @@
       <w:pPr>
         <w:pStyle w:val="Normal"/>
         <w:widowControl/>
-        <w:overflowPunct w:val="false"/>
+        <w:overflowPunct w:val="true"/>
         <w:bidi w:val="0"/>
         <w:spacing w:lineRule="auto" w:line="360" w:before="0" w:after="0"/>
         <w:ind w:left="0" w:right="0" w:hanging="0"/>
@@ -443,7 +443,7 @@
       <w:pPr>
         <w:pStyle w:val="Normal"/>
         <w:widowControl/>
-        <w:overflowPunct w:val="false"/>
+        <w:overflowPunct w:val="true"/>
         <w:bidi w:val="0"/>
         <w:spacing w:lineRule="auto" w:line="240" w:before="0" w:after="0"/>
         <w:ind w:left="0" w:right="0" w:hanging="0"/>
@@ -471,7 +471,7 @@
       <w:pPr>
         <w:pStyle w:val="Normal"/>
         <w:widowControl/>
-        <w:overflowPunct w:val="false"/>
+        <w:overflowPunct w:val="true"/>
         <w:bidi w:val="0"/>
         <w:spacing w:lineRule="auto" w:line="240" w:before="0" w:after="0"/>
         <w:ind w:left="0" w:right="0" w:hanging="0"/>
@@ -511,7 +511,7 @@
       <w:pPr>
         <w:pStyle w:val="Normal"/>
         <w:widowControl/>
-        <w:overflowPunct w:val="false"/>
+        <w:overflowPunct w:val="true"/>
         <w:bidi w:val="0"/>
         <w:spacing w:lineRule="auto" w:line="360" w:before="0" w:after="0"/>
         <w:ind w:left="0" w:right="0" w:hanging="0"/>
@@ -532,30 +532,14 @@
           <w:sz w:val="24"/>
           <w:szCs w:val="24"/>
         </w:rPr>
-        <w:t>m</w:t>
-      </w:r>
-      <w:r>
-        <w:rPr>
-          <w:rStyle w:val="StrongEmphasis"/>
-          <w:rFonts w:ascii="times new roman" w:hAnsi="times new roman"/>
-          <w:b/>
-          <w:bCs/>
-          <w:i w:val="false"/>
-          <w:caps w:val="false"/>
-          <w:smallCaps w:val="false"/>
-          <w:color w:val="000000"/>
-          <w:spacing w:val="0"/>
-          <w:sz w:val="24"/>
-          <w:szCs w:val="24"/>
-        </w:rPr>
-        <w:t>acOs</w:t>
-      </w:r>
-    </w:p>
-    <w:p>
-      <w:pPr>
-        <w:pStyle w:val="Normal"/>
-        <w:widowControl/>
-        <w:overflowPunct w:val="false"/>
+        <w:t>macOs</w:t>
+      </w:r>
+    </w:p>
+    <w:p>
+      <w:pPr>
+        <w:pStyle w:val="Normal"/>
+        <w:widowControl/>
+        <w:overflowPunct w:val="true"/>
         <w:bidi w:val="0"/>
         <w:spacing w:lineRule="auto" w:line="240" w:before="0" w:after="0"/>
         <w:ind w:left="0" w:right="0" w:hanging="0"/>
@@ -584,7 +568,7 @@
       <w:pPr>
         <w:pStyle w:val="Normal"/>
         <w:widowControl/>
-        <w:overflowPunct w:val="false"/>
+        <w:overflowPunct w:val="true"/>
         <w:bidi w:val="0"/>
         <w:spacing w:lineRule="auto" w:line="240" w:before="0" w:after="0"/>
         <w:ind w:left="0" w:right="0" w:hanging="0"/>
@@ -626,7 +610,7 @@
       <w:pPr>
         <w:pStyle w:val="Normal"/>
         <w:widowControl/>
-        <w:overflowPunct w:val="false"/>
+        <w:overflowPunct w:val="true"/>
         <w:bidi w:val="0"/>
         <w:spacing w:lineRule="auto" w:line="360" w:before="0" w:after="0"/>
         <w:ind w:left="0" w:right="0" w:hanging="0"/>
@@ -655,7 +639,7 @@
       <w:pPr>
         <w:pStyle w:val="Normal"/>
         <w:widowControl/>
-        <w:overflowPunct w:val="false"/>
+        <w:overflowPunct w:val="true"/>
         <w:bidi w:val="0"/>
         <w:spacing w:lineRule="auto" w:line="240" w:before="0" w:after="0"/>
         <w:ind w:left="0" w:right="0" w:hanging="0"/>
@@ -2041,41 +2025,7 @@
           <w:sz w:val="24"/>
           <w:szCs w:val="24"/>
         </w:rPr>
-        <w:t xml:space="preserve">While security in </w:t>
-      </w:r>
-      <w:r>
-        <w:rPr>
-          <w:rStyle w:val="StrongEmphasis"/>
-          <w:rFonts w:ascii="times new roman" w:hAnsi="times new roman"/>
-          <w:b w:val="false"/>
-          <w:bCs w:val="false"/>
-          <w:i w:val="false"/>
-          <w:iCs w:val="false"/>
-          <w:caps w:val="false"/>
-          <w:smallCaps w:val="false"/>
-          <w:color w:val="000000"/>
-          <w:spacing w:val="0"/>
-          <w:sz w:val="24"/>
-          <w:szCs w:val="24"/>
-        </w:rPr>
-        <w:t>m</w:t>
-      </w:r>
-      <w:r>
-        <w:rPr>
-          <w:rStyle w:val="StrongEmphasis"/>
-          <w:rFonts w:ascii="times new roman" w:hAnsi="times new roman"/>
-          <w:b w:val="false"/>
-          <w:bCs w:val="false"/>
-          <w:i w:val="false"/>
-          <w:iCs w:val="false"/>
-          <w:caps w:val="false"/>
-          <w:smallCaps w:val="false"/>
-          <w:color w:val="000000"/>
-          <w:spacing w:val="0"/>
-          <w:sz w:val="24"/>
-          <w:szCs w:val="24"/>
-        </w:rPr>
-        <w:t>acOS is better than Windows, macOS is still capable of being vulnerable to attacks. A man-in-the-middle attack is where the hacker secretly relays and/or alters the packets between the sent party and the receiving party. The user sending the packet has no idea anything is being intercepted. The Autofill vulnerability is a man-in-the-middle attack that is capable of stealing money or an access code.</w:t>
+        <w:t>While security in macOS is better than Windows, macOS is still capable of being vulnerable to attacks. A man-in-the-middle attack is where the hacker secretly relays and/or alters the packets between the sent party and the receiving party. The user sending the packet has no idea anything is being intercepted. The Autofill vulnerability is a man-in-the-middle attack that is capable of stealing money or an access code.</w:t>
       </w:r>
     </w:p>
     <w:p>
@@ -3380,35 +3330,7 @@
           <w:smallCaps w:val="false"/>
           <w:spacing w:val="0"/>
         </w:rPr>
-        <w:t xml:space="preserve">Because Linux is open-source, the quickness of finding a vulnerability and patching it is quicker than other Operating Systems </w:t>
-      </w:r>
-      <w:r>
-        <w:rPr>
-          <w:rStyle w:val="StrongEmphasis"/>
-          <w:rFonts w:ascii="times new roman" w:hAnsi="times new roman"/>
-          <w:b w:val="false"/>
-          <w:bCs w:val="false"/>
-          <w:i w:val="false"/>
-          <w:iCs w:val="false"/>
-          <w:caps w:val="false"/>
-          <w:smallCaps w:val="false"/>
-          <w:spacing w:val="0"/>
-        </w:rPr>
-        <w:t>(OS)</w:t>
-      </w:r>
-      <w:r>
-        <w:rPr>
-          <w:rStyle w:val="StrongEmphasis"/>
-          <w:rFonts w:ascii="times new roman" w:hAnsi="times new roman"/>
-          <w:b w:val="false"/>
-          <w:bCs w:val="false"/>
-          <w:i w:val="false"/>
-          <w:iCs w:val="false"/>
-          <w:caps w:val="false"/>
-          <w:smallCaps w:val="false"/>
-          <w:spacing w:val="0"/>
-        </w:rPr>
-        <w:t xml:space="preserve"> on the market. Instead of just limiting to a certain amount of people in a business, such as Microsoft and Apple, Linux has a whole community all around the world that can </w:t>
+        <w:t xml:space="preserve">Because Linux is open-source, the quickness of finding a vulnerability and patching it is quicker than other Operating Systems (OS) on the market. Instead of just limiting to a certain amount of people in a business, such as Microsoft and Apple, Linux has a whole community all around the world that can </w:t>
       </w:r>
       <w:r>
         <w:rPr>
@@ -3441,217 +3363,7 @@
           <w:smallCaps w:val="false"/>
           <w:spacing w:val="0"/>
         </w:rPr>
-        <w:t xml:space="preserve">and verify things. </w:t>
-      </w:r>
-      <w:r>
-        <w:rPr>
-          <w:rStyle w:val="StrongEmphasis"/>
-          <w:rFonts w:ascii="times new roman" w:hAnsi="times new roman"/>
-          <w:b w:val="false"/>
-          <w:bCs w:val="false"/>
-          <w:i w:val="false"/>
-          <w:iCs w:val="false"/>
-          <w:caps w:val="false"/>
-          <w:smallCaps w:val="false"/>
-          <w:spacing w:val="0"/>
-        </w:rPr>
-        <w:t>This is the true meaning of open-source.</w:t>
-      </w:r>
-      <w:r>
-        <w:rPr>
-          <w:rStyle w:val="StrongEmphasis"/>
-          <w:rFonts w:ascii="times new roman" w:hAnsi="times new roman"/>
-          <w:b w:val="false"/>
-          <w:bCs w:val="false"/>
-          <w:i w:val="false"/>
-          <w:iCs w:val="false"/>
-          <w:caps w:val="false"/>
-          <w:smallCaps w:val="false"/>
-          <w:spacing w:val="0"/>
-        </w:rPr>
-        <w:t xml:space="preserve"> If a user doesn't like a security feature the desktop comes by default, Linux has other security solutions for that user to use. </w:t>
-      </w:r>
-      <w:r>
-        <w:rPr>
-          <w:rStyle w:val="StrongEmphasis"/>
-          <w:rFonts w:ascii="times new roman" w:hAnsi="times new roman"/>
-          <w:b w:val="false"/>
-          <w:bCs w:val="false"/>
-          <w:i w:val="false"/>
-          <w:iCs w:val="false"/>
-          <w:caps w:val="false"/>
-          <w:smallCaps w:val="false"/>
-          <w:spacing w:val="0"/>
-        </w:rPr>
-        <w:t>One of the security options that come with different programs is the Linux firewall. Besides the different firewalls, Linux has different</w:t>
-      </w:r>
-      <w:r>
-        <w:rPr>
-          <w:rStyle w:val="StrongEmphasis"/>
-          <w:rFonts w:ascii="times new roman" w:hAnsi="times new roman"/>
-          <w:b w:val="false"/>
-          <w:bCs w:val="false"/>
-          <w:i w:val="false"/>
-          <w:iCs w:val="false"/>
-          <w:caps w:val="false"/>
-          <w:smallCaps w:val="false"/>
-          <w:spacing w:val="0"/>
-        </w:rPr>
-        <w:t xml:space="preserve"> desktop environments, anti-viruses, LDAP servers, and more. </w:t>
-      </w:r>
-      <w:r>
-        <w:rPr>
-          <w:rStyle w:val="StrongEmphasis"/>
-          <w:rFonts w:ascii="times new roman" w:hAnsi="times new roman"/>
-          <w:b w:val="false"/>
-          <w:bCs w:val="false"/>
-          <w:i w:val="false"/>
-          <w:iCs w:val="false"/>
-          <w:caps w:val="false"/>
-          <w:smallCaps w:val="false"/>
-          <w:spacing w:val="0"/>
-        </w:rPr>
-        <w:t xml:space="preserve">This is very useful in determining how an administrator would like to configure the security of the program. </w:t>
-      </w:r>
-      <w:r>
-        <w:rPr>
-          <w:rStyle w:val="StrongEmphasis"/>
-          <w:rFonts w:ascii="times new roman" w:hAnsi="times new roman"/>
-          <w:b w:val="false"/>
-          <w:bCs w:val="false"/>
-          <w:i w:val="false"/>
-          <w:iCs w:val="false"/>
-          <w:caps w:val="false"/>
-          <w:smallCaps w:val="false"/>
-          <w:spacing w:val="0"/>
-        </w:rPr>
-        <w:t>While Linux is no</w:t>
-      </w:r>
-      <w:r>
-        <w:rPr>
-          <w:rStyle w:val="StrongEmphasis"/>
-          <w:rFonts w:ascii="times new roman" w:hAnsi="times new roman"/>
-          <w:b w:val="false"/>
-          <w:bCs w:val="false"/>
-          <w:i w:val="false"/>
-          <w:iCs w:val="false"/>
-          <w:caps w:val="false"/>
-          <w:smallCaps w:val="false"/>
-          <w:spacing w:val="0"/>
-        </w:rPr>
-        <w:t>t</w:t>
-      </w:r>
-      <w:r>
-        <w:rPr>
-          <w:rStyle w:val="StrongEmphasis"/>
-          <w:rFonts w:ascii="times new roman" w:hAnsi="times new roman"/>
-          <w:b w:val="false"/>
-          <w:bCs w:val="false"/>
-          <w:i w:val="false"/>
-          <w:iCs w:val="false"/>
-          <w:caps w:val="false"/>
-          <w:smallCaps w:val="false"/>
-          <w:spacing w:val="0"/>
-        </w:rPr>
-        <w:t xml:space="preserve"> the most popular desktop environment, </w:t>
-      </w:r>
-      <w:r>
-        <w:rPr>
-          <w:rStyle w:val="StrongEmphasis"/>
-          <w:rFonts w:ascii="times new roman" w:hAnsi="times new roman"/>
-          <w:b w:val="false"/>
-          <w:bCs w:val="false"/>
-          <w:i w:val="false"/>
-          <w:iCs w:val="false"/>
-          <w:caps w:val="false"/>
-          <w:smallCaps w:val="false"/>
-          <w:spacing w:val="0"/>
-        </w:rPr>
-        <w:t>the firewall and anti-virus</w:t>
-      </w:r>
-      <w:r>
-        <w:rPr>
-          <w:rStyle w:val="StrongEmphasis"/>
-          <w:rFonts w:ascii="times new roman" w:hAnsi="times new roman"/>
-          <w:b w:val="false"/>
-          <w:bCs w:val="false"/>
-          <w:i w:val="false"/>
-          <w:iCs w:val="false"/>
-          <w:caps w:val="false"/>
-          <w:smallCaps w:val="false"/>
-          <w:spacing w:val="0"/>
-        </w:rPr>
-        <w:t xml:space="preserve"> helps to keep it secured better. When an Operating System becomes more popular, more people use it and can </w:t>
-      </w:r>
-      <w:r>
-        <w:rPr>
-          <w:rStyle w:val="StrongEmphasis"/>
-          <w:rFonts w:ascii="times new roman" w:hAnsi="times new roman"/>
-          <w:b w:val="false"/>
-          <w:bCs w:val="false"/>
-          <w:i w:val="false"/>
-          <w:iCs w:val="false"/>
-          <w:caps w:val="false"/>
-          <w:smallCaps w:val="false"/>
-          <w:spacing w:val="0"/>
-        </w:rPr>
-        <w:t>discover more</w:t>
-      </w:r>
-      <w:r>
-        <w:rPr>
-          <w:rStyle w:val="StrongEmphasis"/>
-          <w:rFonts w:ascii="times new roman" w:hAnsi="times new roman"/>
-          <w:b w:val="false"/>
-          <w:bCs w:val="false"/>
-          <w:i w:val="false"/>
-          <w:iCs w:val="false"/>
-          <w:caps w:val="false"/>
-          <w:smallCaps w:val="false"/>
-          <w:spacing w:val="0"/>
-        </w:rPr>
-        <w:t xml:space="preserve"> bugs and vulnerabilities </w:t>
-      </w:r>
-      <w:r>
-        <w:rPr>
-          <w:rStyle w:val="StrongEmphasis"/>
-          <w:rFonts w:ascii="times new roman" w:hAnsi="times new roman"/>
-          <w:b w:val="false"/>
-          <w:bCs w:val="false"/>
-          <w:i w:val="false"/>
-          <w:iCs w:val="false"/>
-          <w:caps w:val="false"/>
-          <w:smallCaps w:val="false"/>
-          <w:spacing w:val="0"/>
-        </w:rPr>
-        <w:t>in a program or operating system</w:t>
-      </w:r>
-      <w:r>
-        <w:rPr>
-          <w:rStyle w:val="StrongEmphasis"/>
-          <w:rFonts w:ascii="times new roman" w:hAnsi="times new roman"/>
-          <w:b w:val="false"/>
-          <w:bCs w:val="false"/>
-          <w:i w:val="false"/>
-          <w:iCs w:val="false"/>
-          <w:caps w:val="false"/>
-          <w:smallCaps w:val="false"/>
-          <w:spacing w:val="0"/>
-        </w:rPr>
-        <w:t xml:space="preserve"> faster. This could be a factor in why the market statistics have shown that Linux is more secure than others. </w:t>
-      </w:r>
-      <w:r>
-        <w:rPr>
-          <w:rStyle w:val="StrongEmphasis"/>
-          <w:rFonts w:ascii="times new roman" w:hAnsi="times new roman"/>
-          <w:b w:val="false"/>
-          <w:bCs w:val="false"/>
-          <w:i w:val="false"/>
-          <w:iCs w:val="false"/>
-          <w:caps w:val="false"/>
-          <w:smallCaps w:val="false"/>
-          <w:spacing w:val="0"/>
-        </w:rPr>
-        <w:t>While the desktop environment may not be that popular to a regular user, Linux is more capable of handling being  a common desktop environment. This is because of the community that Linux has in trying to make the OS the most secure and best operating system is the best on the market. Because Windows is closed-source, they are limited to just patching vulnerabilities and adding features within the Microsoft company, which might be the eventual downfall of the Windows desktop</w:t>
+        <w:t>and verify things. This is the true meaning of open-source. If a user doesn't like a security feature the desktop comes by default, Linux has other security solutions for that user to use. One of the security options that come with different programs is the Linux firewall. Besides the different firewalls, Linux has different desktop environments, anti-viruses, LDAP servers, and more. This is very useful in determining how an administrator would like to configure the security of the program. While Linux is not the most popular desktop environment, the firewall and anti-virus helps to keep it secured better. When an Operating System becomes more popular, more people use it and can discover more bugs and vulnerabilities in a program or operating system faster. This could be a factor in why the market statistics have shown that Linux is more secure than others. While the desktop environment may not be that popular to a regular user, Linux is more capable of handling being  a common desktop environment. This is because of the community that Linux has in trying to make the OS the most secure and best operating system is the best on the market. Because Windows is closed-source, they are limited to just patching vulnerabilities and adding features within the Microsoft company, which might be the eventual downfall of the Windows desktop</w:t>
       </w:r>
       <w:r>
         <w:rPr>
@@ -3756,371 +3468,7 @@
           <w:smallCaps w:val="false"/>
           <w:spacing w:val="0"/>
         </w:rPr>
-        <w:t xml:space="preserve">macOS is a closed-source operating system made by Apple. </w:t>
-      </w:r>
-      <w:r>
-        <w:rPr>
-          <w:rStyle w:val="StrongEmphasis"/>
-          <w:rFonts w:ascii="times new roman" w:hAnsi="times new roman"/>
-          <w:b w:val="false"/>
-          <w:bCs w:val="false"/>
-          <w:i w:val="false"/>
-          <w:iCs w:val="false"/>
-          <w:caps w:val="false"/>
-          <w:smallCaps w:val="false"/>
-          <w:spacing w:val="0"/>
-        </w:rPr>
-        <w:t>This operating system was oringally open-source, but when the distro gain popularity, it became closed-source.</w:t>
-      </w:r>
-      <w:r>
-        <w:rPr>
-          <w:rStyle w:val="StrongEmphasis"/>
-          <w:rFonts w:ascii="times new roman" w:hAnsi="times new roman"/>
-          <w:b w:val="false"/>
-          <w:bCs w:val="false"/>
-          <w:i w:val="false"/>
-          <w:iCs w:val="false"/>
-          <w:caps w:val="false"/>
-          <w:smallCaps w:val="false"/>
-          <w:spacing w:val="0"/>
-        </w:rPr>
-        <w:t xml:space="preserve"> Th</w:t>
-      </w:r>
-      <w:r>
-        <w:rPr>
-          <w:rStyle w:val="StrongEmphasis"/>
-          <w:rFonts w:ascii="times new roman" w:hAnsi="times new roman"/>
-          <w:b w:val="false"/>
-          <w:bCs w:val="false"/>
-          <w:i w:val="false"/>
-          <w:iCs w:val="false"/>
-          <w:caps w:val="false"/>
-          <w:smallCaps w:val="false"/>
-          <w:spacing w:val="0"/>
-        </w:rPr>
-        <w:t>is Operating System has</w:t>
-      </w:r>
-      <w:r>
-        <w:rPr>
-          <w:rStyle w:val="StrongEmphasis"/>
-          <w:rFonts w:ascii="times new roman" w:hAnsi="times new roman"/>
-          <w:b w:val="false"/>
-          <w:bCs w:val="false"/>
-          <w:i w:val="false"/>
-          <w:iCs w:val="false"/>
-          <w:caps w:val="false"/>
-          <w:smallCaps w:val="false"/>
-          <w:spacing w:val="0"/>
-        </w:rPr>
-        <w:t xml:space="preserve"> some unique security features such as FindMyMac, and the firewall. While the firewall is installed automatically, it is not turned on by default, which may cause a security issue in the future. It is turned </w:t>
-      </w:r>
-      <w:r>
-        <w:rPr>
-          <w:rStyle w:val="StrongEmphasis"/>
-          <w:rFonts w:ascii="times new roman" w:hAnsi="times new roman"/>
-          <w:b w:val="false"/>
-          <w:bCs w:val="false"/>
-          <w:i w:val="false"/>
-          <w:iCs w:val="false"/>
-          <w:caps w:val="false"/>
-          <w:smallCaps w:val="false"/>
-          <w:spacing w:val="0"/>
-        </w:rPr>
-        <w:t>off</w:t>
-      </w:r>
-      <w:r>
-        <w:rPr>
-          <w:rStyle w:val="StrongEmphasis"/>
-          <w:rFonts w:ascii="times new roman" w:hAnsi="times new roman"/>
-          <w:b w:val="false"/>
-          <w:bCs w:val="false"/>
-          <w:i w:val="false"/>
-          <w:iCs w:val="false"/>
-          <w:caps w:val="false"/>
-          <w:smallCaps w:val="false"/>
-          <w:spacing w:val="0"/>
-        </w:rPr>
-        <w:t xml:space="preserve"> because it does not have any ports on th</w:t>
-      </w:r>
-      <w:r>
-        <w:rPr>
-          <w:rStyle w:val="StrongEmphasis"/>
-          <w:rFonts w:ascii="times new roman" w:hAnsi="times new roman"/>
-          <w:b w:val="false"/>
-          <w:bCs w:val="false"/>
-          <w:i w:val="false"/>
-          <w:iCs w:val="false"/>
-          <w:caps w:val="false"/>
-          <w:smallCaps w:val="false"/>
-          <w:spacing w:val="0"/>
-        </w:rPr>
-        <w:t>e host computer because it isn’t hosting</w:t>
-      </w:r>
-      <w:r>
-        <w:rPr>
-          <w:rStyle w:val="StrongEmphasis"/>
-          <w:rFonts w:ascii="times new roman" w:hAnsi="times new roman"/>
-          <w:b w:val="false"/>
-          <w:bCs w:val="false"/>
-          <w:i w:val="false"/>
-          <w:iCs w:val="false"/>
-          <w:caps w:val="false"/>
-          <w:smallCaps w:val="false"/>
-          <w:spacing w:val="0"/>
-        </w:rPr>
-        <w:t xml:space="preserve"> anything. If there was a malicious reverse-shell attack where the </w:t>
-      </w:r>
-      <w:r>
-        <w:rPr>
-          <w:rStyle w:val="StrongEmphasis"/>
-          <w:rFonts w:ascii="times new roman" w:hAnsi="times new roman"/>
-          <w:b w:val="false"/>
-          <w:bCs w:val="false"/>
-          <w:i w:val="false"/>
-          <w:iCs w:val="false"/>
-          <w:caps w:val="false"/>
-          <w:smallCaps w:val="false"/>
-          <w:spacing w:val="0"/>
-        </w:rPr>
-        <w:t>hacker</w:t>
-      </w:r>
-      <w:r>
-        <w:rPr>
-          <w:rStyle w:val="StrongEmphasis"/>
-          <w:rFonts w:ascii="times new roman" w:hAnsi="times new roman"/>
-          <w:b w:val="false"/>
-          <w:bCs w:val="false"/>
-          <w:i w:val="false"/>
-          <w:iCs w:val="false"/>
-          <w:caps w:val="false"/>
-          <w:smallCaps w:val="false"/>
-          <w:spacing w:val="0"/>
-        </w:rPr>
-        <w:t xml:space="preserve"> installed netcat and turned on as many ports as possible, a regular user would have no idea, and it would be extremely hard to detect. The FindMyMac is an excellent feature in Mac </w:t>
-      </w:r>
-      <w:r>
-        <w:rPr>
-          <w:rStyle w:val="StrongEmphasis"/>
-          <w:rFonts w:ascii="times new roman" w:hAnsi="times new roman"/>
-          <w:b w:val="false"/>
-          <w:bCs w:val="false"/>
-          <w:i w:val="false"/>
-          <w:iCs w:val="false"/>
-          <w:caps w:val="false"/>
-          <w:smallCaps w:val="false"/>
-          <w:spacing w:val="0"/>
-        </w:rPr>
-        <w:t>computers</w:t>
-      </w:r>
-      <w:r>
-        <w:rPr>
-          <w:rStyle w:val="StrongEmphasis"/>
-          <w:rFonts w:ascii="times new roman" w:hAnsi="times new roman"/>
-          <w:b w:val="false"/>
-          <w:bCs w:val="false"/>
-          <w:i w:val="false"/>
-          <w:iCs w:val="false"/>
-          <w:caps w:val="false"/>
-          <w:smallCaps w:val="false"/>
-          <w:spacing w:val="0"/>
-        </w:rPr>
-        <w:t xml:space="preserve">. If </w:t>
-      </w:r>
-      <w:r>
-        <w:rPr>
-          <w:rStyle w:val="StrongEmphasis"/>
-          <w:rFonts w:ascii="times new roman" w:hAnsi="times new roman"/>
-          <w:b w:val="false"/>
-          <w:bCs w:val="false"/>
-          <w:i w:val="false"/>
-          <w:iCs w:val="false"/>
-          <w:caps w:val="false"/>
-          <w:smallCaps w:val="false"/>
-          <w:spacing w:val="0"/>
-        </w:rPr>
-        <w:t xml:space="preserve">a user’s Mac </w:t>
-      </w:r>
-      <w:r>
-        <w:rPr>
-          <w:rStyle w:val="StrongEmphasis"/>
-          <w:rFonts w:ascii="times new roman" w:hAnsi="times new roman"/>
-          <w:b w:val="false"/>
-          <w:bCs w:val="false"/>
-          <w:i w:val="false"/>
-          <w:iCs w:val="false"/>
-          <w:caps w:val="false"/>
-          <w:smallCaps w:val="false"/>
-          <w:spacing w:val="0"/>
-        </w:rPr>
-        <w:t>computer ever g</w:t>
-      </w:r>
-      <w:r>
-        <w:rPr>
-          <w:rStyle w:val="StrongEmphasis"/>
-          <w:rFonts w:ascii="times new roman" w:hAnsi="times new roman"/>
-          <w:b w:val="false"/>
-          <w:bCs w:val="false"/>
-          <w:i w:val="false"/>
-          <w:iCs w:val="false"/>
-          <w:caps w:val="false"/>
-          <w:smallCaps w:val="false"/>
-          <w:spacing w:val="0"/>
-        </w:rPr>
-        <w:t>ot</w:t>
-      </w:r>
-      <w:r>
-        <w:rPr>
-          <w:rStyle w:val="StrongEmphasis"/>
-          <w:rFonts w:ascii="times new roman" w:hAnsi="times new roman"/>
-          <w:b w:val="false"/>
-          <w:bCs w:val="false"/>
-          <w:i w:val="false"/>
-          <w:iCs w:val="false"/>
-          <w:caps w:val="false"/>
-          <w:smallCaps w:val="false"/>
-          <w:spacing w:val="0"/>
-        </w:rPr>
-        <w:t xml:space="preserve"> stolen, you can find </w:t>
-      </w:r>
-      <w:r>
-        <w:rPr>
-          <w:rStyle w:val="StrongEmphasis"/>
-          <w:rFonts w:ascii="times new roman" w:hAnsi="times new roman"/>
-          <w:b w:val="false"/>
-          <w:bCs w:val="false"/>
-          <w:i w:val="false"/>
-          <w:iCs w:val="false"/>
-          <w:caps w:val="false"/>
-          <w:smallCaps w:val="false"/>
-          <w:spacing w:val="0"/>
-        </w:rPr>
-        <w:t>it through this program</w:t>
-      </w:r>
-      <w:r>
-        <w:rPr>
-          <w:rStyle w:val="StrongEmphasis"/>
-          <w:rFonts w:ascii="times new roman" w:hAnsi="times new roman"/>
-          <w:b w:val="false"/>
-          <w:bCs w:val="false"/>
-          <w:i w:val="false"/>
-          <w:iCs w:val="false"/>
-          <w:caps w:val="false"/>
-          <w:smallCaps w:val="false"/>
-          <w:spacing w:val="0"/>
-        </w:rPr>
-        <w:t xml:space="preserve">. </w:t>
-      </w:r>
-      <w:r>
-        <w:rPr>
-          <w:rStyle w:val="StrongEmphasis"/>
-          <w:rFonts w:ascii="times new roman" w:hAnsi="times new roman"/>
-          <w:b w:val="false"/>
-          <w:bCs w:val="false"/>
-          <w:i w:val="false"/>
-          <w:iCs w:val="false"/>
-          <w:caps w:val="false"/>
-          <w:smallCaps w:val="false"/>
-          <w:spacing w:val="0"/>
-        </w:rPr>
-        <w:t xml:space="preserve">The program uses GPS to locate the computer. </w:t>
-      </w:r>
-      <w:r>
-        <w:rPr>
-          <w:rStyle w:val="StrongEmphasis"/>
-          <w:rFonts w:ascii="times new roman" w:hAnsi="times new roman"/>
-          <w:b w:val="false"/>
-          <w:bCs w:val="false"/>
-          <w:i w:val="false"/>
-          <w:iCs w:val="false"/>
-          <w:caps w:val="false"/>
-          <w:smallCaps w:val="false"/>
-          <w:spacing w:val="0"/>
-        </w:rPr>
-        <w:t>Depending on the view on the super user, this could be both a good or bad thing. A hacker could abuse the GPS tracking of a Mac computer, to track where the user goes. This is what some governments do with phones with GPS turned on.</w:t>
-      </w:r>
-      <w:r>
-        <w:rPr>
-          <w:rStyle w:val="StrongEmphasis"/>
-          <w:rFonts w:ascii="times new roman" w:hAnsi="times new roman"/>
-          <w:b w:val="false"/>
-          <w:bCs w:val="false"/>
-          <w:i w:val="false"/>
-          <w:iCs w:val="false"/>
-          <w:caps w:val="false"/>
-          <w:smallCaps w:val="false"/>
-          <w:spacing w:val="0"/>
-        </w:rPr>
-        <w:t xml:space="preserve"> </w:t>
-      </w:r>
-      <w:r>
-        <w:rPr>
-          <w:rStyle w:val="StrongEmphasis"/>
-          <w:rFonts w:ascii="times new roman" w:hAnsi="times new roman"/>
-          <w:b w:val="false"/>
-          <w:bCs w:val="false"/>
-          <w:i w:val="false"/>
-          <w:iCs w:val="false"/>
-          <w:caps w:val="false"/>
-          <w:smallCaps w:val="false"/>
-          <w:spacing w:val="0"/>
-        </w:rPr>
-        <w:t>On the positive end, t</w:t>
-      </w:r>
-      <w:r>
-        <w:rPr>
-          <w:rStyle w:val="StrongEmphasis"/>
-          <w:rFonts w:ascii="times new roman" w:hAnsi="times new roman"/>
-          <w:b w:val="false"/>
-          <w:bCs w:val="false"/>
-          <w:i w:val="false"/>
-          <w:iCs w:val="false"/>
-          <w:caps w:val="false"/>
-          <w:smallCaps w:val="false"/>
-          <w:spacing w:val="0"/>
-        </w:rPr>
-        <w:t xml:space="preserve">his would be a great feature on other Operating Systems such as Windows and Linux. Mac is very similar to Linux and could have the same security configurations pushed as a Linux server or workstation. While Mac is gaining popularity, there has been an increase in security exploits for that Operating System. Mac, </w:t>
-      </w:r>
-      <w:r>
-        <w:rPr>
-          <w:rStyle w:val="StrongEmphasis"/>
-          <w:rFonts w:ascii="times new roman" w:hAnsi="times new roman"/>
-          <w:b w:val="false"/>
-          <w:bCs w:val="false"/>
-          <w:i w:val="false"/>
-          <w:iCs w:val="false"/>
-          <w:caps w:val="false"/>
-          <w:smallCaps w:val="false"/>
-          <w:spacing w:val="0"/>
-        </w:rPr>
-        <w:t>just like Linux,</w:t>
-      </w:r>
-      <w:r>
-        <w:rPr>
-          <w:rStyle w:val="StrongEmphasis"/>
-          <w:rFonts w:ascii="times new roman" w:hAnsi="times new roman"/>
-          <w:b w:val="false"/>
-          <w:bCs w:val="false"/>
-          <w:i w:val="false"/>
-          <w:iCs w:val="false"/>
-          <w:caps w:val="false"/>
-          <w:smallCaps w:val="false"/>
-          <w:spacing w:val="0"/>
-        </w:rPr>
-        <w:t xml:space="preserve"> has the potential to end the Microsoft Windows desktop system, but will never, at this point in time, take the lead in server infrastructures. </w:t>
-      </w:r>
-      <w:r>
-        <w:rPr>
-          <w:rStyle w:val="StrongEmphasis"/>
-          <w:rFonts w:ascii="times new roman" w:hAnsi="times new roman"/>
-          <w:b w:val="false"/>
-          <w:bCs w:val="false"/>
-          <w:i w:val="false"/>
-          <w:iCs w:val="false"/>
-          <w:caps w:val="false"/>
-          <w:smallCaps w:val="false"/>
-          <w:spacing w:val="0"/>
-        </w:rPr>
-        <w:t>This is because Apple never developed their server Operating System to its full potential</w:t>
+        <w:t>macOS is a closed-source operating system made by Apple. This operating system was oringally open-source, but when the distro gain popularity, it became closed-source. This Operating System has some unique security features such as FindMyMac, and the firewall. While the firewall is installed automatically, it is not turned on by default, which may cause a security issue in the future. It is turned off because it does not have any ports on the host computer because it isn’t hosting anything. If there was a malicious reverse-shell attack where the hacker installed netcat and turned on as many ports as possible, a regular user would have no idea, and it would be extremely hard to detect. The FindMyMac is an excellent feature in Mac computers. If a user’s Mac computer ever got stolen, you can find it through this program. The program uses GPS to locate the computer. Depending on the view on the super user, this could be both a good or bad thing. A hacker could abuse the GPS tracking of a Mac computer, to track where the user goes. This is what some governments do with phones with GPS turned on. On the positive end, this would be a great feature on other Operating Systems such as Windows and Linux. Mac is very similar to Linux and could have the same security configurations pushed as a Linux server or workstation. While Mac is gaining popularity, there has been an increase in security exploits for that Operating System. Mac, just like Linux, has the potential to end the Microsoft Windows desktop system, but will never, at this point in time, take the lead in server infrastructures. This is because Apple never developed their server Operating System to its full potential</w:t>
       </w:r>
       <w:r>
         <w:rPr>
@@ -4247,21 +3595,7 @@
           <w:smallCaps w:val="false"/>
           <w:spacing w:val="0"/>
         </w:rPr>
-        <w:t xml:space="preserve">Windows is a closed-source operating system owned by Microsoft. This operating system was one of the first operating systems to be used on a computer. They have a firewall installed, which is on by default, to protect the system from incoming packets and outgoing packets. You can use Microsoft's Security Essentials antivirus to protect the Windows computer against malware. You can also use other antiviruses to protect the Windows computers against viruses such as McAfee, BitDefender, Avast, and others that are known to be better than Microsoft's anti-virus. Windows is also more likely to receive malware since most malware execute with .exe files. With msfvenom, there will always be some sort of way to create a reverse-shell on a Windows system. Any exe program can be copied to create a malicious exe file. In one case, you could create a fake putty program with a .exe file, and the .exe file will run like normal. The only difference is, there is an extra payload to give the attack a reverse-shell. It would help the Windows operating system if they moved to a shell-based system. If Windows did this, it might hurt the other operating systems that use a shell, since Windows is so popular. If Windows's moved to a shell-based system, this would result in Mac and Linux systems having more vulnerabilities and they would have to create stronger anti-viruses for their systems. Some systems might even take an alternative route and switch from using bash to a different object-oriented language. Zero-Day attacks will always be an issue for any operating system. These are attacks that are new to the public and take time to figure out a solution to the exploit. Because Windows is more widely used, it is more likely in the future that there will be more Zero-Day attacks on the system. </w:t>
-      </w:r>
-      <w:r>
-        <w:rPr>
-          <w:rStyle w:val="StrongEmphasis"/>
-          <w:rFonts w:ascii="times new roman" w:hAnsi="times new roman"/>
-          <w:b w:val="false"/>
-          <w:bCs w:val="false"/>
-          <w:i w:val="false"/>
-          <w:iCs/>
-          <w:caps w:val="false"/>
-          <w:smallCaps w:val="false"/>
-          <w:spacing w:val="0"/>
-        </w:rPr>
-        <w:t>There are some applications that can be only used on a Windows system, because of the .exe extension, which is why Microsoft Office and other Microsoft Applications, could see zero-day attacks in the future</w:t>
+        <w:t>Windows is a closed-source operating system owned by Microsoft. This operating system was one of the first operating systems to be used on a computer. They have a firewall installed, which is on by default, to protect the system from incoming packets and outgoing packets. You can use Microsoft's Security Essentials antivirus to protect the Windows computer against malware. You can also use other antiviruses to protect the Windows computers against viruses such as McAfee, BitDefender, Avast, and others that are known to be better than Microsoft's anti-virus. Windows is also more likely to receive malware since most malware execute with .exe files. With msfvenom, there will always be some sort of way to create a reverse-shell on a Windows system. Any exe program can be copied to create a malicious exe file. In one case, you could create a fake putty program with a .exe file, and the .exe file will run like normal. The only difference is, there is an extra payload to give the attack a reverse-shell. It would help the Windows operating system if they moved to a shell-based system. If Windows did this, it might hurt the other operating systems that use a shell, since Windows is so popular. If Windows's moved to a shell-based system, this would result in Mac and Linux systems having more vulnerabilities and they would have to create stronger anti-viruses for their systems. Some systems might even take an alternative route and switch from using bash to a different object-oriented language. Zero-Day attacks will always be an issue for any operating system. These are attacks that are new to the public and take time to figure out a solution to the exploit. Because Windows is more widely used, it is more likely in the future that there will be more Zero-Day attacks on the system. There are some applications that can be only used on a Windows system, because of the .exe extension, which is why Microsoft Office and other Microsoft Applications, could see zero-day attacks in the future</w:t>
       </w:r>
       <w:r>
         <w:rPr>
@@ -4302,7 +3636,16 @@
         </w:rPr>
       </w:pPr>
       <w:r>
-        <w:rPr/>
+        <w:rPr>
+          <w:rFonts w:ascii="times new roman" w:hAnsi="times new roman"/>
+          <w:b/>
+          <w:bCs/>
+          <w:i/>
+          <w:iCs/>
+          <w:caps w:val="false"/>
+          <w:smallCaps w:val="false"/>
+          <w:spacing w:val="0"/>
+        </w:rPr>
       </w:r>
     </w:p>
     <w:p>
@@ -4366,35 +3709,7 @@
           <w:smallCaps w:val="false"/>
           <w:spacing w:val="0"/>
         </w:rPr>
-        <w:t xml:space="preserve">If Linux and the Mac community work together, they could potentially beat out Microsoft. Linux would need some of Mac’s marketing and advertising help, while Mac could use </w:t>
-      </w:r>
-      <w:r>
-        <w:rPr>
-          <w:rStyle w:val="StrongEmphasis"/>
-          <w:rFonts w:ascii="times new roman" w:hAnsi="times new roman"/>
-          <w:b w:val="false"/>
-          <w:bCs w:val="false"/>
-          <w:i w:val="false"/>
-          <w:iCs w:val="false"/>
-          <w:caps w:val="false"/>
-          <w:smallCaps w:val="false"/>
-          <w:spacing w:val="0"/>
-        </w:rPr>
-        <w:t xml:space="preserve">the Linux server software to improve their server infrastructure. Unfortunately for Linux, this won’t happen anytime soon, since the Linux Foundation has Microsoft in it. Because of that, Linux will have to take suggestions from Windows. The only comment made to why Microsoft did this is because they have been putting open-source code out there for a couple of years now. </w:t>
-      </w:r>
-      <w:r>
-        <w:rPr>
-          <w:rStyle w:val="StrongEmphasis"/>
-          <w:rFonts w:ascii="times new roman" w:hAnsi="times new roman"/>
-          <w:b w:val="false"/>
-          <w:bCs w:val="false"/>
-          <w:i w:val="false"/>
-          <w:iCs w:val="false"/>
-          <w:caps w:val="false"/>
-          <w:smallCaps w:val="false"/>
-          <w:spacing w:val="0"/>
-        </w:rPr>
-        <w:t xml:space="preserve">This could also be because they want to incorporate Microsoft features in their Operating System. They have already incorporated Ubuntu for Windows as a software package in their Windows Store. With all that being stated, this could increase Windows security and potentially put Mac out of business since Mac is very similar to Linux. What Microsoft could do to achieve this is to slowly start making their operating system into a shell based system. Then when you first install it, you select the options for a certain firewall, antivirus, mailing application, desktop environment, and others to use for the system. This would make Windows feel like it accomplished a brand new Operating </w:t>
+        <w:t xml:space="preserve">If Linux and the Mac community work together, they could potentially beat out Microsoft. Linux would need some of Mac’s marketing and advertising help, while Mac could use the Linux server software to improve their server infrastructure. Unfortunately for Linux, this won’t happen anytime soon, since the Linux Foundation has Microsoft in it. Because of that, Linux will have to take suggestions from Windows. The only comment made to why Microsoft did this is because they have been putting open-source code out there for a couple of years now. This could also be because they want to incorporate Microsoft features in their Operating System. They have already incorporated Ubuntu for Windows as a software package in their Windows Store. With all that being stated, this could increase Windows security and potentially put Mac out of business since Mac is very similar to Linux. What Microsoft could do to achieve this is to slowly start making their operating system into a shell based system. Then when you first install it, you select the options for a certain firewall, antivirus, mailing application, desktop environment, and others to use for the system. This would make Windows feel like it accomplished a brand new Operating </w:t>
       </w:r>
       <w:r>
         <w:rPr>
@@ -4424,21 +3739,7 @@
           <w:smallCaps w:val="false"/>
           <w:spacing w:val="0"/>
         </w:rPr>
-        <w:t xml:space="preserve"> for Windows users. </w:t>
-      </w:r>
-      <w:r>
-        <w:rPr>
-          <w:rStyle w:val="StrongEmphasis"/>
-          <w:rFonts w:ascii="times new roman" w:hAnsi="times new roman"/>
-          <w:b w:val="false"/>
-          <w:bCs w:val="false"/>
-          <w:i w:val="false"/>
-          <w:iCs w:val="false"/>
-          <w:caps w:val="false"/>
-          <w:smallCaps w:val="false"/>
-          <w:spacing w:val="0"/>
-        </w:rPr>
-        <w:t xml:space="preserve">This could also benefit Linux, by allowing the system to execute .exe files. This could make the .exe file extension securer and would make the Linux OS much more compatible with other applications. </w:t>
+        <w:t xml:space="preserve"> for Windows users. This could also benefit Linux, by allowing the system to execute .exe files. This could make the .exe file extension securer and would make the Linux OS much more compatible with other applications. </w:t>
         <w:br/>
       </w:r>
       <w:r>
@@ -4457,126 +3758,7 @@
           <w:szCs w:val="24"/>
         </w:rPr>
         <w:tab/>
-        <w:t xml:space="preserve">If that scenario did come true, this would make Linux, Windows, and macOS all vulnerable to the same exploits. </w:t>
-      </w:r>
-      <w:r>
-        <w:rPr>
-          <w:rStyle w:val="StrongEmphasis"/>
-          <w:rFonts w:ascii="times new roman" w:hAnsi="times new roman"/>
-          <w:b w:val="false"/>
-          <w:bCs w:val="false"/>
-          <w:i w:val="false"/>
-          <w:iCs w:val="false"/>
-          <w:caps w:val="false"/>
-          <w:smallCaps w:val="false"/>
-          <w:color w:val="000000"/>
-          <w:spacing w:val="0"/>
-          <w:sz w:val="24"/>
-          <w:szCs w:val="24"/>
-        </w:rPr>
-        <w:t>T</w:t>
-      </w:r>
-      <w:r>
-        <w:rPr>
-          <w:rStyle w:val="StrongEmphasis"/>
-          <w:rFonts w:ascii="times new roman" w:hAnsi="times new roman"/>
-          <w:b w:val="false"/>
-          <w:bCs w:val="false"/>
-          <w:i w:val="false"/>
-          <w:iCs w:val="false"/>
-          <w:caps w:val="false"/>
-          <w:smallCaps w:val="false"/>
-          <w:color w:val="000000"/>
-          <w:spacing w:val="0"/>
-          <w:sz w:val="24"/>
-          <w:szCs w:val="24"/>
-        </w:rPr>
-        <w:t xml:space="preserve">his may be useful having the same features </w:t>
-      </w:r>
-      <w:r>
-        <w:rPr>
-          <w:rStyle w:val="StrongEmphasis"/>
-          <w:rFonts w:ascii="times new roman" w:hAnsi="times new roman"/>
-          <w:b w:val="false"/>
-          <w:bCs w:val="false"/>
-          <w:i w:val="false"/>
-          <w:iCs w:val="false"/>
-          <w:caps w:val="false"/>
-          <w:smallCaps w:val="false"/>
-          <w:color w:val="000000"/>
-          <w:spacing w:val="0"/>
-          <w:sz w:val="24"/>
-          <w:szCs w:val="24"/>
-        </w:rPr>
-        <w:t>because this</w:t>
-      </w:r>
-      <w:r>
-        <w:rPr>
-          <w:rStyle w:val="StrongEmphasis"/>
-          <w:rFonts w:ascii="times new roman" w:hAnsi="times new roman"/>
-          <w:b w:val="false"/>
-          <w:bCs w:val="false"/>
-          <w:i w:val="false"/>
-          <w:iCs w:val="false"/>
-          <w:caps w:val="false"/>
-          <w:smallCaps w:val="false"/>
-          <w:color w:val="000000"/>
-          <w:spacing w:val="0"/>
-          <w:sz w:val="24"/>
-          <w:szCs w:val="24"/>
-        </w:rPr>
-        <w:t xml:space="preserve"> will cause every Operating System to quickly patch their system </w:t>
-      </w:r>
-      <w:r>
-        <w:rPr>
-          <w:rStyle w:val="StrongEmphasis"/>
-          <w:rFonts w:ascii="times new roman" w:hAnsi="times new roman"/>
-          <w:b w:val="false"/>
-          <w:bCs w:val="false"/>
-          <w:i w:val="false"/>
-          <w:iCs w:val="false"/>
-          <w:caps w:val="false"/>
-          <w:smallCaps w:val="false"/>
-          <w:color w:val="000000"/>
-          <w:spacing w:val="0"/>
-          <w:sz w:val="24"/>
-          <w:szCs w:val="24"/>
-        </w:rPr>
-        <w:t>and work together to solve the issue</w:t>
-      </w:r>
-      <w:r>
-        <w:rPr>
-          <w:rStyle w:val="StrongEmphasis"/>
-          <w:rFonts w:ascii="times new roman" w:hAnsi="times new roman"/>
-          <w:b w:val="false"/>
-          <w:bCs w:val="false"/>
-          <w:i w:val="false"/>
-          <w:iCs w:val="false"/>
-          <w:caps w:val="false"/>
-          <w:smallCaps w:val="false"/>
-          <w:color w:val="000000"/>
-          <w:spacing w:val="0"/>
-          <w:sz w:val="24"/>
-          <w:szCs w:val="24"/>
-        </w:rPr>
-        <w:t xml:space="preserve">. </w:t>
-      </w:r>
-      <w:r>
-        <w:rPr>
-          <w:rStyle w:val="StrongEmphasis"/>
-          <w:rFonts w:ascii="times new roman" w:hAnsi="times new roman"/>
-          <w:b w:val="false"/>
-          <w:bCs w:val="false"/>
-          <w:i w:val="false"/>
-          <w:iCs w:val="false"/>
-          <w:caps w:val="false"/>
-          <w:smallCaps w:val="false"/>
-          <w:color w:val="000000"/>
-          <w:spacing w:val="0"/>
-          <w:sz w:val="24"/>
-          <w:szCs w:val="24"/>
-        </w:rPr>
-        <w:t>This might make patching easier on all the Operating System since different developers can split patching the system. Could there be one day unity between Linux, Microsoft, and Mac? Maybe, but it might take a while before anyone truly sees this</w:t>
+        <w:t>If that scenario did come true, this would make Linux, Windows, and macOS all vulnerable to the same exploits. This may be useful having the same features because this will cause every Operating System to quickly patch their system and work together to solve the issue. This might make patching easier on all the Operating System since different developers can split patching the system. Could there be one day unity between Linux, Microsoft, and Mac? Maybe, but it might take a while before anyone truly sees this</w:t>
       </w:r>
       <w:r>
         <w:rPr>
@@ -4610,41 +3792,7 @@
           <w:sz w:val="24"/>
           <w:szCs w:val="24"/>
         </w:rPr>
-        <w:t xml:space="preserve"> </w:t>
-      </w:r>
-      <w:r>
-        <w:rPr>
-          <w:rStyle w:val="StrongEmphasis"/>
-          <w:rFonts w:ascii="times new roman" w:hAnsi="times new roman"/>
-          <w:b w:val="false"/>
-          <w:bCs w:val="false"/>
-          <w:i w:val="false"/>
-          <w:iCs w:val="false"/>
-          <w:caps w:val="false"/>
-          <w:smallCaps w:val="false"/>
-          <w:color w:val="000000"/>
-          <w:spacing w:val="0"/>
-          <w:sz w:val="24"/>
-          <w:szCs w:val="24"/>
-        </w:rPr>
-        <w:t xml:space="preserve">If they did combine together, they could combine the best server and desktop capabilities of all their operating systems, and put together an ultimate Operating System for people to use. </w:t>
-      </w:r>
-      <w:r>
-        <w:rPr>
-          <w:rStyle w:val="StrongEmphasis"/>
-          <w:rFonts w:ascii="times new roman" w:hAnsi="times new roman"/>
-          <w:b w:val="false"/>
-          <w:bCs w:val="false"/>
-          <w:i w:val="false"/>
-          <w:iCs w:val="false"/>
-          <w:caps w:val="false"/>
-          <w:smallCaps w:val="false"/>
-          <w:color w:val="000000"/>
-          <w:spacing w:val="0"/>
-          <w:sz w:val="24"/>
-          <w:szCs w:val="24"/>
-        </w:rPr>
-        <w:t>This big ultimate Operating System however, could create new security issues for them to resolve</w:t>
+        <w:t xml:space="preserve"> If they did combine together, they could combine the best server and desktop capabilities of all their operating systems, and put together an ultimate Operating System for people to use. This big ultimate Operating System however, could create new security issues for them to resolve</w:t>
       </w:r>
       <w:r>
         <w:rPr>
@@ -5739,7 +4887,7 @@
       <w:pPr>
         <w:pStyle w:val="Normal"/>
         <w:widowControl/>
-        <w:overflowPunct w:val="false"/>
+        <w:overflowPunct w:val="true"/>
         <w:bidi w:val="0"/>
         <w:spacing w:before="0" w:after="0"/>
         <w:ind w:left="0" w:right="0" w:firstLine="720"/>
@@ -6245,7 +5393,7 @@
       <w:pPr>
         <w:pStyle w:val="Normal"/>
         <w:widowControl/>
-        <w:overflowPunct w:val="false"/>
+        <w:overflowPunct w:val="true"/>
         <w:bidi w:val="0"/>
         <w:spacing w:before="0" w:after="0"/>
         <w:ind w:left="0" w:right="0" w:firstLine="720"/>
@@ -6275,7 +5423,6 @@
     <w:rPrDefault>
       <w:rPr>
         <w:rFonts w:ascii="Liberation Serif" w:hAnsi="Liberation Serif" w:eastAsia="Noto Serif CJK SC" w:cs="Lohit Devanagari"/>
-        <w:sz w:val="20"/>
         <w:szCs w:val="24"/>
         <w:lang w:val="en-US" w:eastAsia="zh-CN" w:bidi="hi-IN"/>
       </w:rPr>
@@ -6291,9 +5438,8 @@
     <w:qFormat/>
     <w:pPr>
       <w:widowControl/>
-      <w:kinsoku w:val="true"/>
-      <w:overflowPunct w:val="false"/>
-      <w:autoSpaceDE w:val="true"/>
+      <w:suppressAutoHyphens w:val="true"/>
+      <w:overflowPunct w:val="true"/>
       <w:bidi w:val="0"/>
       <w:spacing w:before="0" w:after="0"/>
       <w:jc w:val="left"/>
